--- a/VI.docx
+++ b/VI.docx
@@ -35,18 +35,7 @@
           <w:lang w:val="en-GB"/>
           <w14:ligatures w14:val="standardContextual"/>
         </w:rPr>
-        <w:t>1)</w:t>
-      </w:r>
-      <w:r>
-        <w:rPr>
-          <w:rFonts w:ascii="Menlo" w:hAnsi="Menlo" w:cs="Menlo"/>
-          <w:color w:val="000000"/>
-          <w:sz w:val="26"/>
-          <w:szCs w:val="26"/>
-          <w:lang w:val="en-GB"/>
-          <w14:ligatures w14:val="standardContextual"/>
-        </w:rPr>
-        <w:t>git</w:t>
+        <w:t>1)git</w:t>
       </w:r>
       <w:proofErr w:type="gramEnd"/>
       <w:r>
@@ -141,18 +130,7 @@
           <w:lang w:val="en-GB"/>
           <w14:ligatures w14:val="standardContextual"/>
         </w:rPr>
-        <w:t>Step 3)</w:t>
-      </w:r>
-      <w:r>
-        <w:rPr>
-          <w:rFonts w:ascii="Menlo" w:hAnsi="Menlo" w:cs="Menlo"/>
-          <w:color w:val="000000"/>
-          <w:sz w:val="26"/>
-          <w:szCs w:val="26"/>
-          <w:lang w:val="en-GB"/>
-          <w14:ligatures w14:val="standardContextual"/>
-        </w:rPr>
-        <w:t xml:space="preserve"> docker-compose </w:t>
+        <w:t xml:space="preserve">Step 3) docker-compose </w:t>
       </w:r>
       <w:proofErr w:type="gramStart"/>
       <w:r>
@@ -202,6 +180,18 @@
           <w14:ligatures w14:val="standardContextual"/>
         </w:rPr>
       </w:pPr>
+    </w:p>
+    <w:p>
+      <w:pPr>
+        <w:rPr>
+          <w:rFonts w:ascii="Menlo" w:hAnsi="Menlo" w:cs="Menlo"/>
+          <w:color w:val="000000"/>
+          <w:sz w:val="26"/>
+          <w:szCs w:val="26"/>
+          <w:lang w:val="en-GB"/>
+          <w14:ligatures w14:val="standardContextual"/>
+        </w:rPr>
+      </w:pPr>
       <w:r>
         <w:rPr>
           <w:rFonts w:ascii="Menlo" w:hAnsi="Menlo" w:cs="Menlo"/>
@@ -213,6 +203,30 @@
         </w:rPr>
         <w:t>The benefit is that we do not need to install or configure the local machine's JDK and Maven versions.</w:t>
       </w:r>
+    </w:p>
+    <w:p>
+      <w:pPr>
+        <w:rPr>
+          <w:rFonts w:ascii="Menlo" w:hAnsi="Menlo" w:cs="Menlo"/>
+          <w:color w:val="000000"/>
+          <w:sz w:val="26"/>
+          <w:szCs w:val="26"/>
+          <w:lang w:val="en-GB"/>
+          <w14:ligatures w14:val="standardContextual"/>
+        </w:rPr>
+      </w:pPr>
+    </w:p>
+    <w:p>
+      <w:pPr>
+        <w:rPr>
+          <w:rFonts w:ascii="Menlo" w:hAnsi="Menlo" w:cs="Menlo"/>
+          <w:color w:val="000000"/>
+          <w:sz w:val="26"/>
+          <w:szCs w:val="26"/>
+          <w:lang w:val="en-GB"/>
+          <w14:ligatures w14:val="standardContextual"/>
+        </w:rPr>
+      </w:pPr>
     </w:p>
     <w:p>
       <w:pPr>
@@ -287,72 +301,50 @@
     </w:p>
     <w:p>
       <w:pPr>
-        <w:rPr>
-          <w:rFonts w:ascii="Menlo" w:hAnsi="Menlo" w:cs="Menlo"/>
-          <w:color w:val="3F7F5F"/>
-          <w:sz w:val="28"/>
-          <w:szCs w:val="28"/>
-          <w:shd w:val="clear" w:color="auto" w:fill="E8F2FE"/>
-          <w:lang w:val="en-GB"/>
-          <w14:ligatures w14:val="standardContextual"/>
-        </w:rPr>
-      </w:pPr>
-    </w:p>
-    <w:p>
-      <w:pPr>
-        <w:rPr>
-          <w:rFonts w:ascii="Menlo" w:hAnsi="Menlo" w:cs="Menlo"/>
-          <w:color w:val="3F7F5F"/>
-          <w:sz w:val="28"/>
-          <w:szCs w:val="28"/>
-          <w:shd w:val="clear" w:color="auto" w:fill="E8F2FE"/>
-          <w:lang w:val="en-GB"/>
-          <w14:ligatures w14:val="standardContextual"/>
-        </w:rPr>
-      </w:pPr>
-    </w:p>
-    <w:p>
-      <w:pPr>
         <w:autoSpaceDE w:val="0"/>
         <w:autoSpaceDN w:val="0"/>
         <w:adjustRightInd w:val="0"/>
         <w:rPr>
-          <w:rFonts w:ascii="Courier New" w:hAnsi="Courier New" w:cs="Courier New"/>
-          <w:color w:val="4444CC"/>
-          <w:sz w:val="22"/>
-          <w:szCs w:val="22"/>
-          <w:lang w:val="en-GB"/>
-        </w:rPr>
-      </w:pPr>
-      <w:r>
-        <w:rPr>
-          <w:rFonts w:ascii="Courier New" w:hAnsi="Courier New" w:cs="Courier New"/>
-          <w:color w:val="4444CC"/>
-          <w:sz w:val="22"/>
-          <w:szCs w:val="22"/>
-          <w:lang w:val="en-GB"/>
+          <w:rFonts w:ascii="Menlo" w:hAnsi="Menlo" w:cs="Menlo"/>
+          <w:color w:val="000000"/>
+          <w:sz w:val="26"/>
+          <w:szCs w:val="26"/>
+          <w:lang w:val="en-GB"/>
+          <w14:ligatures w14:val="standardContextual"/>
+        </w:rPr>
+      </w:pPr>
+      <w:r>
+        <w:rPr>
+          <w:rFonts w:ascii="Menlo" w:hAnsi="Menlo" w:cs="Menlo"/>
+          <w:color w:val="000000"/>
+          <w:sz w:val="26"/>
+          <w:szCs w:val="26"/>
+          <w:lang w:val="en-GB"/>
+          <w14:ligatures w14:val="standardContextual"/>
         </w:rPr>
         <w:t>1st) If the original URL is present in the "</w:t>
       </w:r>
       <w:proofErr w:type="spellStart"/>
       <w:r>
         <w:rPr>
-          <w:rFonts w:ascii="Courier New" w:hAnsi="Courier New" w:cs="Courier New"/>
-          <w:color w:val="4444CC"/>
-          <w:sz w:val="22"/>
-          <w:szCs w:val="22"/>
-          <w:lang w:val="en-GB"/>
+          <w:rFonts w:ascii="Menlo" w:hAnsi="Menlo" w:cs="Menlo"/>
+          <w:color w:val="000000"/>
+          <w:sz w:val="26"/>
+          <w:szCs w:val="26"/>
+          <w:lang w:val="en-GB"/>
+          <w14:ligatures w14:val="standardContextual"/>
         </w:rPr>
         <w:t>GlobalTinyURL</w:t>
       </w:r>
       <w:proofErr w:type="spellEnd"/>
       <w:r>
         <w:rPr>
-          <w:rFonts w:ascii="Courier New" w:hAnsi="Courier New" w:cs="Courier New"/>
-          <w:color w:val="4444CC"/>
-          <w:sz w:val="22"/>
-          <w:szCs w:val="22"/>
-          <w:lang w:val="en-GB"/>
+          <w:rFonts w:ascii="Menlo" w:hAnsi="Menlo" w:cs="Menlo"/>
+          <w:color w:val="000000"/>
+          <w:sz w:val="26"/>
+          <w:szCs w:val="26"/>
+          <w:lang w:val="en-GB"/>
+          <w14:ligatures w14:val="standardContextual"/>
         </w:rPr>
         <w:t>" database table and the JWT token is empty, the API returns the appropriate short URL.</w:t>
       </w:r>
@@ -364,9 +356,11 @@
         <w:adjustRightInd w:val="0"/>
         <w:rPr>
           <w:rFonts w:ascii="Menlo" w:hAnsi="Menlo" w:cs="Menlo"/>
-          <w:sz w:val="28"/>
-          <w:szCs w:val="28"/>
-          <w:lang w:val="en-GB"/>
+          <w:color w:val="000000"/>
+          <w:sz w:val="26"/>
+          <w:szCs w:val="26"/>
+          <w:lang w:val="en-GB"/>
+          <w14:ligatures w14:val="standardContextual"/>
         </w:rPr>
       </w:pPr>
     </w:p>
@@ -376,74 +370,70 @@
         <w:autoSpaceDN w:val="0"/>
         <w:adjustRightInd w:val="0"/>
         <w:rPr>
-          <w:rFonts w:ascii="Courier New" w:hAnsi="Courier New" w:cs="Courier New"/>
-          <w:color w:val="4444CC"/>
-          <w:sz w:val="22"/>
-          <w:szCs w:val="22"/>
-          <w:lang w:val="en-GB"/>
-        </w:rPr>
-      </w:pPr>
-      <w:r>
-        <w:rPr>
-          <w:rFonts w:ascii="Courier New" w:hAnsi="Courier New" w:cs="Courier New"/>
-          <w:color w:val="4444CC"/>
-          <w:sz w:val="22"/>
-          <w:szCs w:val="22"/>
-          <w:lang w:val="en-GB"/>
-        </w:rPr>
-        <w:t xml:space="preserve"> 2nd) </w:t>
-      </w:r>
-      <w:r>
-        <w:rPr>
-          <w:rFonts w:ascii="Courier New" w:hAnsi="Courier New" w:cs="Courier New"/>
-          <w:color w:val="4444CC"/>
-          <w:sz w:val="22"/>
-          <w:szCs w:val="22"/>
-          <w:lang w:val="en-GB"/>
-        </w:rPr>
-        <w:t>The API creates new data in "</w:t>
+          <w:rFonts w:ascii="Menlo" w:hAnsi="Menlo" w:cs="Menlo"/>
+          <w:color w:val="000000"/>
+          <w:sz w:val="26"/>
+          <w:szCs w:val="26"/>
+          <w:lang w:val="en-GB"/>
+          <w14:ligatures w14:val="standardContextual"/>
+        </w:rPr>
+      </w:pPr>
+      <w:r>
+        <w:rPr>
+          <w:rFonts w:ascii="Menlo" w:hAnsi="Menlo" w:cs="Menlo"/>
+          <w:color w:val="000000"/>
+          <w:sz w:val="26"/>
+          <w:szCs w:val="26"/>
+          <w:lang w:val="en-GB"/>
+          <w14:ligatures w14:val="standardContextual"/>
+        </w:rPr>
+        <w:t xml:space="preserve"> 2nd) The API creates new data in "</w:t>
       </w:r>
       <w:proofErr w:type="spellStart"/>
       <w:r>
         <w:rPr>
-          <w:rFonts w:ascii="Courier New" w:hAnsi="Courier New" w:cs="Courier New"/>
-          <w:color w:val="4444CC"/>
-          <w:sz w:val="22"/>
-          <w:szCs w:val="22"/>
-          <w:lang w:val="en-GB"/>
+          <w:rFonts w:ascii="Menlo" w:hAnsi="Menlo" w:cs="Menlo"/>
+          <w:color w:val="000000"/>
+          <w:sz w:val="26"/>
+          <w:szCs w:val="26"/>
+          <w:lang w:val="en-GB"/>
+          <w14:ligatures w14:val="standardContextual"/>
         </w:rPr>
         <w:t>GlobalTinyURL</w:t>
       </w:r>
       <w:proofErr w:type="spellEnd"/>
       <w:r>
         <w:rPr>
-          <w:rFonts w:ascii="Courier New" w:hAnsi="Courier New" w:cs="Courier New"/>
-          <w:color w:val="4444CC"/>
-          <w:sz w:val="22"/>
-          <w:szCs w:val="22"/>
-          <w:lang w:val="en-GB"/>
+          <w:rFonts w:ascii="Menlo" w:hAnsi="Menlo" w:cs="Menlo"/>
+          <w:color w:val="000000"/>
+          <w:sz w:val="26"/>
+          <w:szCs w:val="26"/>
+          <w:lang w:val="en-GB"/>
+          <w14:ligatures w14:val="standardContextual"/>
         </w:rPr>
         <w:t>" and returns the matching short URL if the original URL doesn't exist in the database table "</w:t>
       </w:r>
       <w:proofErr w:type="spellStart"/>
       <w:r>
         <w:rPr>
-          <w:rFonts w:ascii="Courier New" w:hAnsi="Courier New" w:cs="Courier New"/>
-          <w:color w:val="4444CC"/>
-          <w:sz w:val="22"/>
-          <w:szCs w:val="22"/>
-          <w:lang w:val="en-GB"/>
+          <w:rFonts w:ascii="Menlo" w:hAnsi="Menlo" w:cs="Menlo"/>
+          <w:color w:val="000000"/>
+          <w:sz w:val="26"/>
+          <w:szCs w:val="26"/>
+          <w:lang w:val="en-GB"/>
+          <w14:ligatures w14:val="standardContextual"/>
         </w:rPr>
         <w:t>GlobalTinyURL</w:t>
       </w:r>
       <w:proofErr w:type="spellEnd"/>
       <w:r>
         <w:rPr>
-          <w:rFonts w:ascii="Courier New" w:hAnsi="Courier New" w:cs="Courier New"/>
-          <w:color w:val="4444CC"/>
-          <w:sz w:val="22"/>
-          <w:szCs w:val="22"/>
-          <w:lang w:val="en-GB"/>
+          <w:rFonts w:ascii="Menlo" w:hAnsi="Menlo" w:cs="Menlo"/>
+          <w:color w:val="000000"/>
+          <w:sz w:val="26"/>
+          <w:szCs w:val="26"/>
+          <w:lang w:val="en-GB"/>
+          <w14:ligatures w14:val="standardContextual"/>
         </w:rPr>
         <w:t>" and the JWT token is empty.</w:t>
       </w:r>
@@ -455,9 +445,11 @@
         <w:adjustRightInd w:val="0"/>
         <w:rPr>
           <w:rFonts w:ascii="Menlo" w:hAnsi="Menlo" w:cs="Menlo"/>
-          <w:sz w:val="28"/>
-          <w:szCs w:val="28"/>
-          <w:lang w:val="en-GB"/>
+          <w:color w:val="000000"/>
+          <w:sz w:val="26"/>
+          <w:szCs w:val="26"/>
+          <w:lang w:val="en-GB"/>
+          <w14:ligatures w14:val="standardContextual"/>
         </w:rPr>
       </w:pPr>
     </w:p>
@@ -467,77 +459,70 @@
         <w:autoSpaceDN w:val="0"/>
         <w:adjustRightInd w:val="0"/>
         <w:rPr>
-          <w:rFonts w:ascii="Courier New" w:hAnsi="Courier New" w:cs="Courier New"/>
-          <w:color w:val="4444CC"/>
-          <w:sz w:val="22"/>
-          <w:szCs w:val="22"/>
-          <w:lang w:val="en-GB"/>
-        </w:rPr>
-      </w:pPr>
-      <w:r>
-        <w:rPr>
-          <w:rFonts w:ascii="Courier New" w:hAnsi="Courier New" w:cs="Courier New"/>
-          <w:color w:val="4444CC"/>
-          <w:sz w:val="22"/>
-          <w:szCs w:val="22"/>
-          <w:lang w:val="en-GB"/>
-        </w:rPr>
-        <w:t>3rd)</w:t>
-      </w:r>
-      <w:r>
-        <w:t xml:space="preserve"> </w:t>
-      </w:r>
-      <w:r>
-        <w:rPr>
-          <w:rFonts w:ascii="Courier New" w:hAnsi="Courier New" w:cs="Courier New"/>
-          <w:color w:val="4444CC"/>
-          <w:sz w:val="22"/>
-          <w:szCs w:val="22"/>
-          <w:lang w:val="en-GB"/>
-        </w:rPr>
-        <w:t>The API retrieves the username and email from the JWT token if it is not empty and uses the username to locate the user in the database "</w:t>
+          <w:rFonts w:ascii="Menlo" w:hAnsi="Menlo" w:cs="Menlo"/>
+          <w:color w:val="000000"/>
+          <w:sz w:val="26"/>
+          <w:szCs w:val="26"/>
+          <w:lang w:val="en-GB"/>
+          <w14:ligatures w14:val="standardContextual"/>
+        </w:rPr>
+      </w:pPr>
+      <w:r>
+        <w:rPr>
+          <w:rFonts w:ascii="Menlo" w:hAnsi="Menlo" w:cs="Menlo"/>
+          <w:color w:val="000000"/>
+          <w:sz w:val="26"/>
+          <w:szCs w:val="26"/>
+          <w:lang w:val="en-GB"/>
+          <w14:ligatures w14:val="standardContextual"/>
+        </w:rPr>
+        <w:t>3rd) The API retrieves the username and email from the JWT token if it is not empty and uses the username to locate the user in the database "</w:t>
       </w:r>
       <w:proofErr w:type="spellStart"/>
       <w:r>
         <w:rPr>
-          <w:rFonts w:ascii="Courier New" w:hAnsi="Courier New" w:cs="Courier New"/>
-          <w:color w:val="4444CC"/>
-          <w:sz w:val="22"/>
-          <w:szCs w:val="22"/>
-          <w:lang w:val="en-GB"/>
+          <w:rFonts w:ascii="Menlo" w:hAnsi="Menlo" w:cs="Menlo"/>
+          <w:color w:val="000000"/>
+          <w:sz w:val="26"/>
+          <w:szCs w:val="26"/>
+          <w:lang w:val="en-GB"/>
+          <w14:ligatures w14:val="standardContextual"/>
         </w:rPr>
         <w:t>NewUser</w:t>
       </w:r>
       <w:proofErr w:type="spellEnd"/>
       <w:r>
         <w:rPr>
-          <w:rFonts w:ascii="Courier New" w:hAnsi="Courier New" w:cs="Courier New"/>
-          <w:color w:val="4444CC"/>
-          <w:sz w:val="22"/>
-          <w:szCs w:val="22"/>
-          <w:lang w:val="en-GB"/>
+          <w:rFonts w:ascii="Menlo" w:hAnsi="Menlo" w:cs="Menlo"/>
+          <w:color w:val="000000"/>
+          <w:sz w:val="26"/>
+          <w:szCs w:val="26"/>
+          <w:lang w:val="en-GB"/>
+          <w14:ligatures w14:val="standardContextual"/>
         </w:rPr>
         <w:t xml:space="preserve">" using the email. The API raises a </w:t>
       </w:r>
       <w:proofErr w:type="spellStart"/>
       <w:r>
         <w:rPr>
-          <w:rFonts w:ascii="Courier New" w:hAnsi="Courier New" w:cs="Courier New"/>
-          <w:color w:val="4444CC"/>
-          <w:sz w:val="22"/>
-          <w:szCs w:val="22"/>
-          <w:lang w:val="en-GB"/>
+          <w:rFonts w:ascii="Menlo" w:hAnsi="Menlo" w:cs="Menlo"/>
+          <w:color w:val="000000"/>
+          <w:sz w:val="26"/>
+          <w:szCs w:val="26"/>
+          <w:lang w:val="en-GB"/>
+          <w14:ligatures w14:val="standardContextual"/>
         </w:rPr>
         <w:t>JWTTokenNotFoundException</w:t>
       </w:r>
       <w:proofErr w:type="spellEnd"/>
       <w:r>
         <w:rPr>
-          <w:rFonts w:ascii="Courier New" w:hAnsi="Courier New" w:cs="Courier New"/>
-          <w:color w:val="4444CC"/>
-          <w:sz w:val="22"/>
-          <w:szCs w:val="22"/>
-          <w:lang w:val="en-GB"/>
+          <w:rFonts w:ascii="Menlo" w:hAnsi="Menlo" w:cs="Menlo"/>
+          <w:color w:val="000000"/>
+          <w:sz w:val="26"/>
+          <w:szCs w:val="26"/>
+          <w:lang w:val="en-GB"/>
+          <w14:ligatures w14:val="standardContextual"/>
         </w:rPr>
         <w:t xml:space="preserve"> exception if the user cannot be located.</w:t>
       </w:r>
@@ -549,9 +534,11 @@
         <w:adjustRightInd w:val="0"/>
         <w:rPr>
           <w:rFonts w:ascii="Menlo" w:hAnsi="Menlo" w:cs="Menlo"/>
-          <w:sz w:val="28"/>
-          <w:szCs w:val="28"/>
-          <w:lang w:val="en-GB"/>
+          <w:color w:val="000000"/>
+          <w:sz w:val="26"/>
+          <w:szCs w:val="26"/>
+          <w:lang w:val="en-GB"/>
+          <w14:ligatures w14:val="standardContextual"/>
         </w:rPr>
       </w:pPr>
     </w:p>
@@ -562,41 +549,23 @@
         <w:adjustRightInd w:val="0"/>
         <w:rPr>
           <w:rFonts w:ascii="Menlo" w:hAnsi="Menlo" w:cs="Menlo"/>
-          <w:sz w:val="28"/>
-          <w:szCs w:val="28"/>
-          <w:lang w:val="en-GB"/>
-        </w:rPr>
-      </w:pPr>
-      <w:r>
-        <w:rPr>
-          <w:rFonts w:ascii="Courier New" w:hAnsi="Courier New" w:cs="Courier New"/>
-          <w:color w:val="4444CC"/>
-          <w:sz w:val="22"/>
-          <w:szCs w:val="22"/>
-          <w:lang w:val="en-GB"/>
-        </w:rPr>
-        <w:t xml:space="preserve">    Next, the API checks if there is User data in the database table "User". If the "User" data is not found, the API creates a new User data and sets its email and </w:t>
-      </w:r>
-      <w:r>
-        <w:rPr>
-          <w:rFonts w:ascii="Courier New" w:hAnsi="Courier New" w:cs="Courier New"/>
-          <w:color w:val="4444CC"/>
-          <w:sz w:val="22"/>
-          <w:szCs w:val="22"/>
-          <w:u w:val="single"/>
-          <w:lang w:val="en-GB"/>
-        </w:rPr>
-        <w:t>username</w:t>
-      </w:r>
-      <w:r>
-        <w:rPr>
-          <w:rFonts w:ascii="Courier New" w:hAnsi="Courier New" w:cs="Courier New"/>
-          <w:color w:val="4444CC"/>
-          <w:sz w:val="22"/>
-          <w:szCs w:val="22"/>
-          <w:lang w:val="en-GB"/>
-        </w:rPr>
-        <w:t xml:space="preserve"> fields to the values fetched from the JWT token.</w:t>
+          <w:color w:val="000000"/>
+          <w:sz w:val="26"/>
+          <w:szCs w:val="26"/>
+          <w:lang w:val="en-GB"/>
+          <w14:ligatures w14:val="standardContextual"/>
+        </w:rPr>
+      </w:pPr>
+      <w:r>
+        <w:rPr>
+          <w:rFonts w:ascii="Menlo" w:hAnsi="Menlo" w:cs="Menlo"/>
+          <w:color w:val="000000"/>
+          <w:sz w:val="26"/>
+          <w:szCs w:val="26"/>
+          <w:lang w:val="en-GB"/>
+          <w14:ligatures w14:val="standardContextual"/>
+        </w:rPr>
+        <w:t xml:space="preserve">    Next, the API checks if there is User data in the database table "User". If the "User" data is not found, the API creates a new User data and sets its email and username fields to the values fetched from the JWT token.</w:t>
       </w:r>
     </w:p>
     <w:p>
@@ -606,9 +575,11 @@
         <w:adjustRightInd w:val="0"/>
         <w:rPr>
           <w:rFonts w:ascii="Menlo" w:hAnsi="Menlo" w:cs="Menlo"/>
-          <w:sz w:val="28"/>
-          <w:szCs w:val="28"/>
-          <w:lang w:val="en-GB"/>
+          <w:color w:val="000000"/>
+          <w:sz w:val="26"/>
+          <w:szCs w:val="26"/>
+          <w:lang w:val="en-GB"/>
+          <w14:ligatures w14:val="standardContextual"/>
         </w:rPr>
       </w:pPr>
     </w:p>
@@ -619,62 +590,69 @@
         <w:adjustRightInd w:val="0"/>
         <w:rPr>
           <w:rFonts w:ascii="Menlo" w:hAnsi="Menlo" w:cs="Menlo"/>
-          <w:sz w:val="28"/>
-          <w:szCs w:val="28"/>
-          <w:lang w:val="en-GB"/>
-        </w:rPr>
-      </w:pPr>
-      <w:r>
-        <w:rPr>
-          <w:rFonts w:ascii="Courier New" w:hAnsi="Courier New" w:cs="Courier New"/>
-          <w:color w:val="4444CC"/>
-          <w:sz w:val="22"/>
-          <w:szCs w:val="22"/>
-          <w:lang w:val="en-GB"/>
+          <w:color w:val="000000"/>
+          <w:sz w:val="26"/>
+          <w:szCs w:val="26"/>
+          <w:lang w:val="en-GB"/>
+          <w14:ligatures w14:val="standardContextual"/>
+        </w:rPr>
+      </w:pPr>
+      <w:r>
+        <w:rPr>
+          <w:rFonts w:ascii="Menlo" w:hAnsi="Menlo" w:cs="Menlo"/>
+          <w:color w:val="000000"/>
+          <w:sz w:val="26"/>
+          <w:szCs w:val="26"/>
+          <w:lang w:val="en-GB"/>
+          <w14:ligatures w14:val="standardContextual"/>
         </w:rPr>
         <w:t xml:space="preserve">    If the database table "</w:t>
       </w:r>
       <w:proofErr w:type="spellStart"/>
       <w:r>
         <w:rPr>
-          <w:rFonts w:ascii="Courier New" w:hAnsi="Courier New" w:cs="Courier New"/>
-          <w:color w:val="4444CC"/>
-          <w:sz w:val="22"/>
-          <w:szCs w:val="22"/>
-          <w:lang w:val="en-GB"/>
+          <w:rFonts w:ascii="Menlo" w:hAnsi="Menlo" w:cs="Menlo"/>
+          <w:color w:val="000000"/>
+          <w:sz w:val="26"/>
+          <w:szCs w:val="26"/>
+          <w:lang w:val="en-GB"/>
+          <w14:ligatures w14:val="standardContextual"/>
         </w:rPr>
         <w:t>GlobalTinyURL</w:t>
       </w:r>
       <w:proofErr w:type="spellEnd"/>
       <w:r>
         <w:rPr>
-          <w:rFonts w:ascii="Courier New" w:hAnsi="Courier New" w:cs="Courier New"/>
-          <w:color w:val="4444CC"/>
-          <w:sz w:val="22"/>
-          <w:szCs w:val="22"/>
-          <w:lang w:val="en-GB"/>
+          <w:rFonts w:ascii="Menlo" w:hAnsi="Menlo" w:cs="Menlo"/>
+          <w:color w:val="000000"/>
+          <w:sz w:val="26"/>
+          <w:szCs w:val="26"/>
+          <w:lang w:val="en-GB"/>
+          <w14:ligatures w14:val="standardContextual"/>
         </w:rPr>
         <w:t>" is not found in the database, the API creates a new data "</w:t>
       </w:r>
       <w:proofErr w:type="spellStart"/>
       <w:r>
         <w:rPr>
-          <w:rFonts w:ascii="Courier New" w:hAnsi="Courier New" w:cs="Courier New"/>
-          <w:color w:val="4444CC"/>
-          <w:sz w:val="22"/>
-          <w:szCs w:val="22"/>
-          <w:lang w:val="en-GB"/>
+          <w:rFonts w:ascii="Menlo" w:hAnsi="Menlo" w:cs="Menlo"/>
+          <w:color w:val="000000"/>
+          <w:sz w:val="26"/>
+          <w:szCs w:val="26"/>
+          <w:lang w:val="en-GB"/>
+          <w14:ligatures w14:val="standardContextual"/>
         </w:rPr>
         <w:t>GlobalTinyURL</w:t>
       </w:r>
       <w:proofErr w:type="spellEnd"/>
       <w:r>
         <w:rPr>
-          <w:rFonts w:ascii="Courier New" w:hAnsi="Courier New" w:cs="Courier New"/>
-          <w:color w:val="4444CC"/>
-          <w:sz w:val="22"/>
-          <w:szCs w:val="22"/>
-          <w:lang w:val="en-GB"/>
+          <w:rFonts w:ascii="Menlo" w:hAnsi="Menlo" w:cs="Menlo"/>
+          <w:color w:val="000000"/>
+          <w:sz w:val="26"/>
+          <w:szCs w:val="26"/>
+          <w:lang w:val="en-GB"/>
+          <w14:ligatures w14:val="standardContextual"/>
         </w:rPr>
         <w:t>".</w:t>
       </w:r>
@@ -686,9 +664,11 @@
         <w:adjustRightInd w:val="0"/>
         <w:rPr>
           <w:rFonts w:ascii="Menlo" w:hAnsi="Menlo" w:cs="Menlo"/>
-          <w:sz w:val="28"/>
-          <w:szCs w:val="28"/>
-          <w:lang w:val="en-GB"/>
+          <w:color w:val="000000"/>
+          <w:sz w:val="26"/>
+          <w:szCs w:val="26"/>
+          <w:lang w:val="en-GB"/>
+          <w14:ligatures w14:val="standardContextual"/>
         </w:rPr>
       </w:pPr>
     </w:p>
@@ -699,40 +679,45 @@
         <w:adjustRightInd w:val="0"/>
         <w:rPr>
           <w:rFonts w:ascii="Menlo" w:hAnsi="Menlo" w:cs="Menlo"/>
-          <w:sz w:val="28"/>
-          <w:szCs w:val="28"/>
-          <w:lang w:val="en-GB"/>
-        </w:rPr>
-      </w:pPr>
-      <w:r>
-        <w:rPr>
-          <w:rFonts w:ascii="Courier New" w:hAnsi="Courier New" w:cs="Courier New"/>
-          <w:color w:val="4444CC"/>
-          <w:sz w:val="22"/>
-          <w:szCs w:val="22"/>
-          <w:lang w:val="en-GB"/>
+          <w:color w:val="000000"/>
+          <w:sz w:val="26"/>
+          <w:szCs w:val="26"/>
+          <w:lang w:val="en-GB"/>
+          <w14:ligatures w14:val="standardContextual"/>
+        </w:rPr>
+      </w:pPr>
+      <w:r>
+        <w:rPr>
+          <w:rFonts w:ascii="Menlo" w:hAnsi="Menlo" w:cs="Menlo"/>
+          <w:color w:val="000000"/>
+          <w:sz w:val="26"/>
+          <w:szCs w:val="26"/>
+          <w:lang w:val="en-GB"/>
+          <w14:ligatures w14:val="standardContextual"/>
         </w:rPr>
         <w:t xml:space="preserve">    The API creates new </w:t>
       </w:r>
       <w:proofErr w:type="spellStart"/>
       <w:r>
         <w:rPr>
-          <w:rFonts w:ascii="Courier New" w:hAnsi="Courier New" w:cs="Courier New"/>
-          <w:color w:val="4444CC"/>
-          <w:sz w:val="22"/>
-          <w:szCs w:val="22"/>
-          <w:lang w:val="en-GB"/>
+          <w:rFonts w:ascii="Menlo" w:hAnsi="Menlo" w:cs="Menlo"/>
+          <w:color w:val="000000"/>
+          <w:sz w:val="26"/>
+          <w:szCs w:val="26"/>
+          <w:lang w:val="en-GB"/>
+          <w14:ligatures w14:val="standardContextual"/>
         </w:rPr>
         <w:t>TinyURL</w:t>
       </w:r>
       <w:proofErr w:type="spellEnd"/>
       <w:r>
         <w:rPr>
-          <w:rFonts w:ascii="Courier New" w:hAnsi="Courier New" w:cs="Courier New"/>
-          <w:color w:val="4444CC"/>
-          <w:sz w:val="22"/>
-          <w:szCs w:val="22"/>
-          <w:lang w:val="en-GB"/>
+          <w:rFonts w:ascii="Menlo" w:hAnsi="Menlo" w:cs="Menlo"/>
+          <w:color w:val="000000"/>
+          <w:sz w:val="26"/>
+          <w:szCs w:val="26"/>
+          <w:lang w:val="en-GB"/>
+          <w14:ligatures w14:val="standardContextual"/>
         </w:rPr>
         <w:t xml:space="preserve"> data.</w:t>
       </w:r>
@@ -744,9 +729,11 @@
         <w:adjustRightInd w:val="0"/>
         <w:rPr>
           <w:rFonts w:ascii="Menlo" w:hAnsi="Menlo" w:cs="Menlo"/>
-          <w:sz w:val="28"/>
-          <w:szCs w:val="28"/>
-          <w:lang w:val="en-GB"/>
+          <w:color w:val="000000"/>
+          <w:sz w:val="26"/>
+          <w:szCs w:val="26"/>
+          <w:lang w:val="en-GB"/>
+          <w14:ligatures w14:val="standardContextual"/>
         </w:rPr>
       </w:pPr>
     </w:p>
@@ -757,213 +744,72 @@
         <w:adjustRightInd w:val="0"/>
         <w:rPr>
           <w:rFonts w:ascii="Menlo" w:hAnsi="Menlo" w:cs="Menlo"/>
-          <w:sz w:val="28"/>
-          <w:szCs w:val="28"/>
-          <w:lang w:val="en-GB"/>
-        </w:rPr>
-      </w:pPr>
-      <w:r>
-        <w:rPr>
-          <w:rFonts w:ascii="Courier New" w:hAnsi="Courier New" w:cs="Courier New"/>
-          <w:color w:val="4444CC"/>
-          <w:sz w:val="22"/>
-          <w:szCs w:val="22"/>
-          <w:lang w:val="en-GB"/>
+          <w:color w:val="000000"/>
+          <w:sz w:val="26"/>
+          <w:szCs w:val="26"/>
+          <w:lang w:val="en-GB"/>
+          <w14:ligatures w14:val="standardContextual"/>
+        </w:rPr>
+      </w:pPr>
+      <w:r>
+        <w:rPr>
+          <w:rFonts w:ascii="Menlo" w:hAnsi="Menlo" w:cs="Menlo"/>
+          <w:color w:val="000000"/>
+          <w:sz w:val="26"/>
+          <w:szCs w:val="26"/>
+          <w:lang w:val="en-GB"/>
+          <w14:ligatures w14:val="standardContextual"/>
         </w:rPr>
         <w:t xml:space="preserve">    The API adds the newly created </w:t>
       </w:r>
       <w:proofErr w:type="spellStart"/>
       <w:r>
         <w:rPr>
-          <w:rFonts w:ascii="Courier New" w:hAnsi="Courier New" w:cs="Courier New"/>
-          <w:color w:val="4444CC"/>
-          <w:sz w:val="22"/>
-          <w:szCs w:val="22"/>
-          <w:lang w:val="en-GB"/>
+          <w:rFonts w:ascii="Menlo" w:hAnsi="Menlo" w:cs="Menlo"/>
+          <w:color w:val="000000"/>
+          <w:sz w:val="26"/>
+          <w:szCs w:val="26"/>
+          <w:lang w:val="en-GB"/>
+          <w14:ligatures w14:val="standardContextual"/>
         </w:rPr>
         <w:t>TinyURL</w:t>
       </w:r>
       <w:proofErr w:type="spellEnd"/>
       <w:r>
         <w:rPr>
-          <w:rFonts w:ascii="Courier New" w:hAnsi="Courier New" w:cs="Courier New"/>
-          <w:color w:val="4444CC"/>
-          <w:sz w:val="22"/>
-          <w:szCs w:val="22"/>
-          <w:lang w:val="en-GB"/>
+          <w:rFonts w:ascii="Menlo" w:hAnsi="Menlo" w:cs="Menlo"/>
+          <w:color w:val="000000"/>
+          <w:sz w:val="26"/>
+          <w:szCs w:val="26"/>
+          <w:lang w:val="en-GB"/>
+          <w14:ligatures w14:val="standardContextual"/>
         </w:rPr>
         <w:t xml:space="preserve"> data to the User table, saves the User data to the database by calling the save and finally returns the short URL of the newly created </w:t>
       </w:r>
       <w:proofErr w:type="spellStart"/>
       <w:r>
         <w:rPr>
-          <w:rFonts w:ascii="Courier New" w:hAnsi="Courier New" w:cs="Courier New"/>
-          <w:color w:val="4444CC"/>
-          <w:sz w:val="22"/>
-          <w:szCs w:val="22"/>
-          <w:lang w:val="en-GB"/>
+          <w:rFonts w:ascii="Menlo" w:hAnsi="Menlo" w:cs="Menlo"/>
+          <w:color w:val="000000"/>
+          <w:sz w:val="26"/>
+          <w:szCs w:val="26"/>
+          <w:lang w:val="en-GB"/>
+          <w14:ligatures w14:val="standardContextual"/>
         </w:rPr>
         <w:t>TinyURL</w:t>
       </w:r>
       <w:proofErr w:type="spellEnd"/>
       <w:r>
         <w:rPr>
-          <w:rFonts w:ascii="Courier New" w:hAnsi="Courier New" w:cs="Courier New"/>
-          <w:color w:val="4444CC"/>
-          <w:sz w:val="22"/>
-          <w:szCs w:val="22"/>
-          <w:lang w:val="en-GB"/>
+          <w:rFonts w:ascii="Menlo" w:hAnsi="Menlo" w:cs="Menlo"/>
+          <w:color w:val="000000"/>
+          <w:sz w:val="26"/>
+          <w:szCs w:val="26"/>
+          <w:lang w:val="en-GB"/>
+          <w14:ligatures w14:val="standardContextual"/>
         </w:rPr>
         <w:t>.</w:t>
       </w:r>
-    </w:p>
-    <w:p>
-      <w:pPr>
-        <w:rPr>
-          <w:rFonts w:ascii="Menlo" w:hAnsi="Menlo" w:cs="Menlo"/>
-          <w:color w:val="3F7F5F"/>
-          <w:sz w:val="28"/>
-          <w:szCs w:val="28"/>
-          <w:shd w:val="clear" w:color="auto" w:fill="E8F2FE"/>
-          <w:lang w:val="en-GB"/>
-          <w14:ligatures w14:val="standardContextual"/>
-        </w:rPr>
-      </w:pPr>
-    </w:p>
-    <w:p>
-      <w:pPr>
-        <w:rPr>
-          <w:rFonts w:ascii="Menlo" w:hAnsi="Menlo" w:cs="Menlo"/>
-          <w:color w:val="3F7F5F"/>
-          <w:sz w:val="28"/>
-          <w:szCs w:val="28"/>
-          <w:shd w:val="clear" w:color="auto" w:fill="E8F2FE"/>
-          <w:lang w:val="en-GB"/>
-          <w14:ligatures w14:val="standardContextual"/>
-        </w:rPr>
-      </w:pPr>
-    </w:p>
-    <w:p>
-      <w:pPr>
-        <w:rPr>
-          <w:rFonts w:ascii="Menlo" w:hAnsi="Menlo" w:cs="Menlo"/>
-          <w:color w:val="3F7F5F"/>
-          <w:sz w:val="28"/>
-          <w:szCs w:val="28"/>
-          <w:shd w:val="clear" w:color="auto" w:fill="E8F2FE"/>
-          <w:lang w:val="en-GB"/>
-          <w14:ligatures w14:val="standardContextual"/>
-        </w:rPr>
-      </w:pPr>
-    </w:p>
-    <w:p>
-      <w:pPr>
-        <w:rPr>
-          <w:rFonts w:ascii="Menlo" w:hAnsi="Menlo" w:cs="Menlo"/>
-          <w:color w:val="3F7F5F"/>
-          <w:sz w:val="28"/>
-          <w:szCs w:val="28"/>
-          <w:shd w:val="clear" w:color="auto" w:fill="E8F2FE"/>
-          <w:lang w:val="en-GB"/>
-          <w14:ligatures w14:val="standardContextual"/>
-        </w:rPr>
-      </w:pPr>
-    </w:p>
-    <w:p>
-      <w:pPr>
-        <w:rPr>
-          <w:rFonts w:ascii="Menlo" w:hAnsi="Menlo" w:cs="Menlo"/>
-          <w:color w:val="3F7F5F"/>
-          <w:sz w:val="28"/>
-          <w:szCs w:val="28"/>
-          <w:shd w:val="clear" w:color="auto" w:fill="E8F2FE"/>
-          <w:lang w:val="en-GB"/>
-          <w14:ligatures w14:val="standardContextual"/>
-        </w:rPr>
-      </w:pPr>
-    </w:p>
-    <w:p>
-      <w:pPr>
-        <w:rPr>
-          <w:rFonts w:ascii="Menlo" w:hAnsi="Menlo" w:cs="Menlo"/>
-          <w:color w:val="3F7F5F"/>
-          <w:sz w:val="28"/>
-          <w:szCs w:val="28"/>
-          <w:shd w:val="clear" w:color="auto" w:fill="E8F2FE"/>
-          <w:lang w:val="en-GB"/>
-          <w14:ligatures w14:val="standardContextual"/>
-        </w:rPr>
-      </w:pPr>
-    </w:p>
-    <w:p>
-      <w:pPr>
-        <w:rPr>
-          <w:rFonts w:ascii="Menlo" w:hAnsi="Menlo" w:cs="Menlo"/>
-          <w:color w:val="3F7F5F"/>
-          <w:sz w:val="28"/>
-          <w:szCs w:val="28"/>
-          <w:shd w:val="clear" w:color="auto" w:fill="E8F2FE"/>
-          <w:lang w:val="en-GB"/>
-          <w14:ligatures w14:val="standardContextual"/>
-        </w:rPr>
-      </w:pPr>
-    </w:p>
-    <w:p>
-      <w:pPr>
-        <w:rPr>
-          <w:rFonts w:ascii="Menlo" w:hAnsi="Menlo" w:cs="Menlo"/>
-          <w:color w:val="3F7F5F"/>
-          <w:sz w:val="28"/>
-          <w:szCs w:val="28"/>
-          <w:shd w:val="clear" w:color="auto" w:fill="E8F2FE"/>
-          <w:lang w:val="en-GB"/>
-          <w14:ligatures w14:val="standardContextual"/>
-        </w:rPr>
-      </w:pPr>
-    </w:p>
-    <w:p>
-      <w:pPr>
-        <w:rPr>
-          <w:rFonts w:ascii="Menlo" w:hAnsi="Menlo" w:cs="Menlo"/>
-          <w:color w:val="3F7F5F"/>
-          <w:sz w:val="28"/>
-          <w:szCs w:val="28"/>
-          <w:shd w:val="clear" w:color="auto" w:fill="E8F2FE"/>
-          <w:lang w:val="en-GB"/>
-          <w14:ligatures w14:val="standardContextual"/>
-        </w:rPr>
-      </w:pPr>
-    </w:p>
-    <w:p>
-      <w:pPr>
-        <w:rPr>
-          <w:rFonts w:ascii="Menlo" w:hAnsi="Menlo" w:cs="Menlo"/>
-          <w:color w:val="3F7F5F"/>
-          <w:sz w:val="28"/>
-          <w:szCs w:val="28"/>
-          <w:shd w:val="clear" w:color="auto" w:fill="E8F2FE"/>
-          <w:lang w:val="en-GB"/>
-          <w14:ligatures w14:val="standardContextual"/>
-        </w:rPr>
-      </w:pPr>
-    </w:p>
-    <w:p>
-      <w:pPr>
-        <w:rPr>
-          <w:rFonts w:ascii="Menlo" w:hAnsi="Menlo" w:cs="Menlo"/>
-          <w:color w:val="3F7F5F"/>
-          <w:sz w:val="28"/>
-          <w:szCs w:val="28"/>
-          <w:shd w:val="clear" w:color="auto" w:fill="E8F2FE"/>
-          <w:lang w:val="en-GB"/>
-          <w14:ligatures w14:val="standardContextual"/>
-        </w:rPr>
-      </w:pPr>
-    </w:p>
-    <w:p>
-      <w:pPr>
-        <w:pStyle w:val="Heading3"/>
-      </w:pPr>
     </w:p>
     <w:p>
       <w:pPr>
@@ -1004,180 +850,172 @@
     </w:p>
     <w:p>
       <w:pPr>
-        <w:pStyle w:val="Heading3"/>
-        <w:rPr>
-          <w:rFonts w:ascii="Courier New" w:eastAsiaTheme="minorHAnsi" w:hAnsi="Courier New" w:cs="Courier New"/>
-          <w:b w:val="0"/>
-          <w:bCs w:val="0"/>
-          <w:color w:val="4444CC"/>
-          <w:sz w:val="22"/>
-          <w:szCs w:val="22"/>
-          <w:lang w:val="en-GB" w:eastAsia="en-US"/>
-        </w:rPr>
-      </w:pPr>
-      <w:r>
-        <w:rPr>
-          <w:rFonts w:ascii="Courier New" w:eastAsiaTheme="minorHAnsi" w:hAnsi="Courier New" w:cs="Courier New"/>
-          <w:b w:val="0"/>
-          <w:bCs w:val="0"/>
-          <w:color w:val="4444CC"/>
-          <w:sz w:val="22"/>
-          <w:szCs w:val="22"/>
-          <w:lang w:val="en-GB" w:eastAsia="en-US"/>
+        <w:autoSpaceDE w:val="0"/>
+        <w:autoSpaceDN w:val="0"/>
+        <w:adjustRightInd w:val="0"/>
+        <w:rPr>
+          <w:rFonts w:ascii="Menlo" w:hAnsi="Menlo" w:cs="Menlo"/>
+          <w:color w:val="000000"/>
+          <w:sz w:val="26"/>
+          <w:szCs w:val="26"/>
+          <w:lang w:val="en-GB"/>
+          <w14:ligatures w14:val="standardContextual"/>
+        </w:rPr>
+      </w:pPr>
+      <w:r>
+        <w:rPr>
+          <w:rFonts w:ascii="Menlo" w:hAnsi="Menlo" w:cs="Menlo"/>
+          <w:color w:val="000000"/>
+          <w:sz w:val="26"/>
+          <w:szCs w:val="26"/>
+          <w:lang w:val="en-GB"/>
+          <w14:ligatures w14:val="standardContextual"/>
         </w:rPr>
         <w:t xml:space="preserve">1st) </w:t>
       </w:r>
       <w:r>
         <w:rPr>
-          <w:rFonts w:ascii="Courier New" w:eastAsiaTheme="minorHAnsi" w:hAnsi="Courier New" w:cs="Courier New"/>
-          <w:b w:val="0"/>
-          <w:bCs w:val="0"/>
-          <w:color w:val="4444CC"/>
-          <w:sz w:val="22"/>
-          <w:szCs w:val="22"/>
-          <w:lang w:val="en-GB" w:eastAsia="en-US"/>
+          <w:rFonts w:ascii="Menlo" w:hAnsi="Menlo" w:cs="Menlo"/>
+          <w:color w:val="000000"/>
+          <w:sz w:val="26"/>
+          <w:szCs w:val="26"/>
+          <w:lang w:val="en-GB"/>
+          <w14:ligatures w14:val="standardContextual"/>
         </w:rPr>
         <w:t>We can generate the short URL without creating a user account</w:t>
       </w:r>
       <w:r>
         <w:rPr>
-          <w:rFonts w:ascii="Courier New" w:eastAsiaTheme="minorHAnsi" w:hAnsi="Courier New" w:cs="Courier New"/>
-          <w:b w:val="0"/>
-          <w:bCs w:val="0"/>
-          <w:color w:val="4444CC"/>
-          <w:sz w:val="22"/>
-          <w:szCs w:val="22"/>
-          <w:lang w:val="en-GB" w:eastAsia="en-US"/>
+          <w:rFonts w:ascii="Menlo" w:hAnsi="Menlo" w:cs="Menlo"/>
+          <w:color w:val="000000"/>
+          <w:sz w:val="26"/>
+          <w:szCs w:val="26"/>
+          <w:lang w:val="en-GB"/>
+          <w14:ligatures w14:val="standardContextual"/>
         </w:rPr>
         <w:t>.</w:t>
       </w:r>
     </w:p>
     <w:p>
       <w:pPr>
-        <w:pStyle w:val="Heading3"/>
-        <w:rPr>
-          <w:rFonts w:ascii="Courier New" w:eastAsiaTheme="minorHAnsi" w:hAnsi="Courier New" w:cs="Courier New"/>
-          <w:b w:val="0"/>
-          <w:bCs w:val="0"/>
-          <w:color w:val="4444CC"/>
-          <w:sz w:val="22"/>
-          <w:szCs w:val="22"/>
-          <w:lang w:val="en-GB" w:eastAsia="en-US"/>
-        </w:rPr>
-      </w:pPr>
-      <w:r>
-        <w:rPr>
-          <w:rFonts w:ascii="Courier New" w:eastAsiaTheme="minorHAnsi" w:hAnsi="Courier New" w:cs="Courier New"/>
-          <w:b w:val="0"/>
-          <w:bCs w:val="0"/>
-          <w:color w:val="4444CC"/>
-          <w:sz w:val="22"/>
-          <w:szCs w:val="22"/>
-          <w:lang w:val="en-GB" w:eastAsia="en-US"/>
+        <w:autoSpaceDE w:val="0"/>
+        <w:autoSpaceDN w:val="0"/>
+        <w:adjustRightInd w:val="0"/>
+        <w:rPr>
+          <w:rFonts w:ascii="Menlo" w:hAnsi="Menlo" w:cs="Menlo"/>
+          <w:color w:val="000000"/>
+          <w:sz w:val="26"/>
+          <w:szCs w:val="26"/>
+          <w:lang w:val="en-GB"/>
+          <w14:ligatures w14:val="standardContextual"/>
+        </w:rPr>
+      </w:pPr>
+      <w:r>
+        <w:rPr>
+          <w:rFonts w:ascii="Menlo" w:hAnsi="Menlo" w:cs="Menlo"/>
+          <w:color w:val="000000"/>
+          <w:sz w:val="26"/>
+          <w:szCs w:val="26"/>
+          <w:lang w:val="en-GB"/>
+          <w14:ligatures w14:val="standardContextual"/>
         </w:rPr>
         <w:t>instance 1) If the JWT token is empty and the original URL is present in the "</w:t>
       </w:r>
       <w:proofErr w:type="spellStart"/>
       <w:r>
         <w:rPr>
-          <w:rFonts w:ascii="Courier New" w:eastAsiaTheme="minorHAnsi" w:hAnsi="Courier New" w:cs="Courier New"/>
-          <w:b w:val="0"/>
-          <w:bCs w:val="0"/>
-          <w:color w:val="4444CC"/>
-          <w:sz w:val="22"/>
-          <w:szCs w:val="22"/>
-          <w:lang w:val="en-GB" w:eastAsia="en-US"/>
+          <w:rFonts w:ascii="Menlo" w:hAnsi="Menlo" w:cs="Menlo"/>
+          <w:color w:val="000000"/>
+          <w:sz w:val="26"/>
+          <w:szCs w:val="26"/>
+          <w:lang w:val="en-GB"/>
+          <w14:ligatures w14:val="standardContextual"/>
         </w:rPr>
         <w:t>GlobalTinyURL</w:t>
       </w:r>
       <w:proofErr w:type="spellEnd"/>
       <w:r>
         <w:rPr>
-          <w:rFonts w:ascii="Courier New" w:eastAsiaTheme="minorHAnsi" w:hAnsi="Courier New" w:cs="Courier New"/>
-          <w:b w:val="0"/>
-          <w:bCs w:val="0"/>
-          <w:color w:val="4444CC"/>
-          <w:sz w:val="22"/>
-          <w:szCs w:val="22"/>
-          <w:lang w:val="en-GB" w:eastAsia="en-US"/>
+          <w:rFonts w:ascii="Menlo" w:hAnsi="Menlo" w:cs="Menlo"/>
+          <w:color w:val="000000"/>
+          <w:sz w:val="26"/>
+          <w:szCs w:val="26"/>
+          <w:lang w:val="en-GB"/>
+          <w14:ligatures w14:val="standardContextual"/>
         </w:rPr>
         <w:t>" database table, the API delivers the appropriate short URL.</w:t>
       </w:r>
     </w:p>
     <w:p>
       <w:pPr>
-        <w:pStyle w:val="Heading3"/>
-        <w:rPr>
-          <w:rFonts w:ascii="Courier New" w:eastAsiaTheme="minorHAnsi" w:hAnsi="Courier New" w:cs="Courier New"/>
-          <w:b w:val="0"/>
-          <w:bCs w:val="0"/>
-          <w:color w:val="4444CC"/>
-          <w:sz w:val="22"/>
-          <w:szCs w:val="22"/>
-          <w:lang w:val="en-GB" w:eastAsia="en-US"/>
-        </w:rPr>
-      </w:pPr>
-      <w:r>
-        <w:rPr>
-          <w:rFonts w:ascii="Courier New" w:eastAsiaTheme="minorHAnsi" w:hAnsi="Courier New" w:cs="Courier New"/>
-          <w:b w:val="0"/>
-          <w:bCs w:val="0"/>
-          <w:color w:val="4444CC"/>
-          <w:sz w:val="22"/>
-          <w:szCs w:val="22"/>
-          <w:lang w:val="en-GB" w:eastAsia="en-US"/>
+        <w:autoSpaceDE w:val="0"/>
+        <w:autoSpaceDN w:val="0"/>
+        <w:adjustRightInd w:val="0"/>
+        <w:rPr>
+          <w:rFonts w:ascii="Menlo" w:hAnsi="Menlo" w:cs="Menlo"/>
+          <w:color w:val="000000"/>
+          <w:sz w:val="26"/>
+          <w:szCs w:val="26"/>
+          <w:lang w:val="en-GB"/>
+          <w14:ligatures w14:val="standardContextual"/>
+        </w:rPr>
+      </w:pPr>
+      <w:r>
+        <w:rPr>
+          <w:rFonts w:ascii="Menlo" w:hAnsi="Menlo" w:cs="Menlo"/>
+          <w:color w:val="000000"/>
+          <w:sz w:val="26"/>
+          <w:szCs w:val="26"/>
+          <w:lang w:val="en-GB"/>
+          <w14:ligatures w14:val="standardContextual"/>
         </w:rPr>
         <w:t>Case 2) If the original URL does not exist in the database table "</w:t>
       </w:r>
       <w:proofErr w:type="spellStart"/>
       <w:r>
         <w:rPr>
-          <w:rFonts w:ascii="Courier New" w:eastAsiaTheme="minorHAnsi" w:hAnsi="Courier New" w:cs="Courier New"/>
-          <w:b w:val="0"/>
-          <w:bCs w:val="0"/>
-          <w:color w:val="4444CC"/>
-          <w:sz w:val="22"/>
-          <w:szCs w:val="22"/>
-          <w:lang w:val="en-GB" w:eastAsia="en-US"/>
+          <w:rFonts w:ascii="Menlo" w:hAnsi="Menlo" w:cs="Menlo"/>
+          <w:color w:val="000000"/>
+          <w:sz w:val="26"/>
+          <w:szCs w:val="26"/>
+          <w:lang w:val="en-GB"/>
+          <w14:ligatures w14:val="standardContextual"/>
         </w:rPr>
         <w:t>GlobalTinyURL</w:t>
       </w:r>
       <w:proofErr w:type="spellEnd"/>
       <w:r>
         <w:rPr>
-          <w:rFonts w:ascii="Courier New" w:eastAsiaTheme="minorHAnsi" w:hAnsi="Courier New" w:cs="Courier New"/>
-          <w:b w:val="0"/>
-          <w:bCs w:val="0"/>
-          <w:color w:val="4444CC"/>
-          <w:sz w:val="22"/>
-          <w:szCs w:val="22"/>
-          <w:lang w:val="en-GB" w:eastAsia="en-US"/>
+          <w:rFonts w:ascii="Menlo" w:hAnsi="Menlo" w:cs="Menlo"/>
+          <w:color w:val="000000"/>
+          <w:sz w:val="26"/>
+          <w:szCs w:val="26"/>
+          <w:lang w:val="en-GB"/>
+          <w14:ligatures w14:val="standardContextual"/>
         </w:rPr>
         <w:t>" and the JWT token is empty, the API adds new data to "</w:t>
       </w:r>
       <w:proofErr w:type="spellStart"/>
       <w:r>
         <w:rPr>
-          <w:rFonts w:ascii="Courier New" w:eastAsiaTheme="minorHAnsi" w:hAnsi="Courier New" w:cs="Courier New"/>
-          <w:b w:val="0"/>
-          <w:bCs w:val="0"/>
-          <w:color w:val="4444CC"/>
-          <w:sz w:val="22"/>
-          <w:szCs w:val="22"/>
-          <w:lang w:val="en-GB" w:eastAsia="en-US"/>
+          <w:rFonts w:ascii="Menlo" w:hAnsi="Menlo" w:cs="Menlo"/>
+          <w:color w:val="000000"/>
+          <w:sz w:val="26"/>
+          <w:szCs w:val="26"/>
+          <w:lang w:val="en-GB"/>
+          <w14:ligatures w14:val="standardContextual"/>
         </w:rPr>
         <w:t>GlobalTinyURL</w:t>
       </w:r>
       <w:proofErr w:type="spellEnd"/>
       <w:r>
         <w:rPr>
-          <w:rFonts w:ascii="Courier New" w:eastAsiaTheme="minorHAnsi" w:hAnsi="Courier New" w:cs="Courier New"/>
-          <w:b w:val="0"/>
-          <w:bCs w:val="0"/>
-          <w:color w:val="4444CC"/>
-          <w:sz w:val="22"/>
-          <w:szCs w:val="22"/>
-          <w:lang w:val="en-GB" w:eastAsia="en-US"/>
+          <w:rFonts w:ascii="Menlo" w:hAnsi="Menlo" w:cs="Menlo"/>
+          <w:color w:val="000000"/>
+          <w:sz w:val="26"/>
+          <w:szCs w:val="26"/>
+          <w:lang w:val="en-GB"/>
+          <w14:ligatures w14:val="standardContextual"/>
         </w:rPr>
         <w:t>" and returns the appropriate short URL.</w:t>
       </w:r>
@@ -2019,91 +1857,135 @@
     <w:p/>
     <w:p/>
     <w:p>
-      <w:r>
-        <w:t>We have a validation to detect faulty JWT tokens.</w:t>
-      </w:r>
-      <w:r>
-        <w:t>.</w:t>
-      </w:r>
-    </w:p>
-    <w:p/>
-    <w:p>
-      <w:pPr>
-        <w:rPr>
-          <w:rFonts w:ascii="Courier New" w:hAnsi="Courier New" w:cs="Courier New"/>
-          <w:color w:val="4444CC"/>
-          <w:sz w:val="22"/>
-          <w:szCs w:val="22"/>
-          <w:lang w:val="en-GB"/>
-        </w:rPr>
-      </w:pPr>
-      <w:r>
-        <w:rPr>
-          <w:rFonts w:ascii="Courier New" w:hAnsi="Courier New" w:cs="Courier New"/>
-          <w:color w:val="4444CC"/>
-          <w:sz w:val="22"/>
-          <w:szCs w:val="22"/>
-          <w:lang w:val="en-GB"/>
+      <w:pPr>
+        <w:autoSpaceDE w:val="0"/>
+        <w:autoSpaceDN w:val="0"/>
+        <w:adjustRightInd w:val="0"/>
+        <w:rPr>
+          <w:rFonts w:ascii="Menlo" w:hAnsi="Menlo" w:cs="Menlo"/>
+          <w:color w:val="000000"/>
+          <w:sz w:val="26"/>
+          <w:szCs w:val="26"/>
+          <w:lang w:val="en-GB"/>
+          <w14:ligatures w14:val="standardContextual"/>
+        </w:rPr>
+      </w:pPr>
+      <w:r>
+        <w:rPr>
+          <w:rFonts w:ascii="Menlo" w:hAnsi="Menlo" w:cs="Menlo"/>
+          <w:color w:val="000000"/>
+          <w:sz w:val="26"/>
+          <w:szCs w:val="26"/>
+          <w:lang w:val="en-GB"/>
+          <w14:ligatures w14:val="standardContextual"/>
+        </w:rPr>
+        <w:t>We have a validation to detect faulty JWT tokens..</w:t>
+      </w:r>
+    </w:p>
+    <w:p>
+      <w:pPr>
+        <w:autoSpaceDE w:val="0"/>
+        <w:autoSpaceDN w:val="0"/>
+        <w:adjustRightInd w:val="0"/>
+        <w:rPr>
+          <w:rFonts w:ascii="Menlo" w:hAnsi="Menlo" w:cs="Menlo"/>
+          <w:color w:val="000000"/>
+          <w:sz w:val="26"/>
+          <w:szCs w:val="26"/>
+          <w:lang w:val="en-GB"/>
+          <w14:ligatures w14:val="standardContextual"/>
+        </w:rPr>
+      </w:pPr>
+    </w:p>
+    <w:p>
+      <w:pPr>
+        <w:autoSpaceDE w:val="0"/>
+        <w:autoSpaceDN w:val="0"/>
+        <w:adjustRightInd w:val="0"/>
+        <w:rPr>
+          <w:rFonts w:ascii="Menlo" w:hAnsi="Menlo" w:cs="Menlo"/>
+          <w:color w:val="000000"/>
+          <w:sz w:val="26"/>
+          <w:szCs w:val="26"/>
+          <w:lang w:val="en-GB"/>
+          <w14:ligatures w14:val="standardContextual"/>
+        </w:rPr>
+      </w:pPr>
+      <w:r>
+        <w:rPr>
+          <w:rFonts w:ascii="Menlo" w:hAnsi="Menlo" w:cs="Menlo"/>
+          <w:color w:val="000000"/>
+          <w:sz w:val="26"/>
+          <w:szCs w:val="26"/>
+          <w:lang w:val="en-GB"/>
+          <w14:ligatures w14:val="standardContextual"/>
         </w:rPr>
         <w:t>2</w:t>
       </w:r>
       <w:proofErr w:type="gramStart"/>
       <w:r>
         <w:rPr>
-          <w:rFonts w:ascii="Courier New" w:hAnsi="Courier New" w:cs="Courier New"/>
-          <w:color w:val="4444CC"/>
-          <w:sz w:val="22"/>
-          <w:szCs w:val="22"/>
-          <w:lang w:val="en-GB"/>
-        </w:rPr>
-        <w:t>nd)</w:t>
-      </w:r>
-      <w:r>
-        <w:rPr>
-          <w:rFonts w:ascii="Courier New" w:hAnsi="Courier New" w:cs="Courier New"/>
-          <w:color w:val="4444CC"/>
-          <w:sz w:val="22"/>
-          <w:szCs w:val="22"/>
-          <w:lang w:val="en-GB"/>
-        </w:rPr>
-        <w:t>We</w:t>
+          <w:rFonts w:ascii="Menlo" w:hAnsi="Menlo" w:cs="Menlo"/>
+          <w:color w:val="000000"/>
+          <w:sz w:val="26"/>
+          <w:szCs w:val="26"/>
+          <w:lang w:val="en-GB"/>
+          <w14:ligatures w14:val="standardContextual"/>
+        </w:rPr>
+        <w:t>nd)We</w:t>
       </w:r>
       <w:proofErr w:type="gramEnd"/>
       <w:r>
         <w:rPr>
-          <w:rFonts w:ascii="Courier New" w:hAnsi="Courier New" w:cs="Courier New"/>
-          <w:color w:val="4444CC"/>
-          <w:sz w:val="22"/>
-          <w:szCs w:val="22"/>
-          <w:lang w:val="en-GB"/>
+          <w:rFonts w:ascii="Menlo" w:hAnsi="Menlo" w:cs="Menlo"/>
+          <w:color w:val="000000"/>
+          <w:sz w:val="26"/>
+          <w:szCs w:val="26"/>
+          <w:lang w:val="en-GB"/>
+          <w14:ligatures w14:val="standardContextual"/>
         </w:rPr>
         <w:t xml:space="preserve"> can create the user account by providing </w:t>
       </w:r>
       <w:proofErr w:type="spellStart"/>
       <w:r>
         <w:rPr>
-          <w:rFonts w:ascii="Courier New" w:hAnsi="Courier New" w:cs="Courier New"/>
-          <w:color w:val="4444CC"/>
-          <w:sz w:val="22"/>
-          <w:szCs w:val="22"/>
-          <w:lang w:val="en-GB"/>
+          <w:rFonts w:ascii="Menlo" w:hAnsi="Menlo" w:cs="Menlo"/>
+          <w:color w:val="000000"/>
+          <w:sz w:val="26"/>
+          <w:szCs w:val="26"/>
+          <w:lang w:val="en-GB"/>
+          <w14:ligatures w14:val="standardContextual"/>
         </w:rPr>
         <w:t>Username,email</w:t>
       </w:r>
       <w:proofErr w:type="spellEnd"/>
       <w:r>
         <w:rPr>
-          <w:rFonts w:ascii="Courier New" w:hAnsi="Courier New" w:cs="Courier New"/>
-          <w:color w:val="4444CC"/>
-          <w:sz w:val="22"/>
-          <w:szCs w:val="22"/>
-          <w:lang w:val="en-GB"/>
+          <w:rFonts w:ascii="Menlo" w:hAnsi="Menlo" w:cs="Menlo"/>
+          <w:color w:val="000000"/>
+          <w:sz w:val="26"/>
+          <w:szCs w:val="26"/>
+          <w:lang w:val="en-GB"/>
+          <w14:ligatures w14:val="standardContextual"/>
         </w:rPr>
         <w:t xml:space="preserve"> and password.</w:t>
       </w:r>
     </w:p>
     <w:p>
-      <w:r>
+      <w:pPr>
+        <w:autoSpaceDE w:val="0"/>
+        <w:autoSpaceDN w:val="0"/>
+        <w:adjustRightInd w:val="0"/>
+      </w:pPr>
+      <w:r>
+        <w:rPr>
+          <w:rFonts w:ascii="Menlo" w:hAnsi="Menlo" w:cs="Menlo"/>
+          <w:color w:val="000000"/>
+          <w:sz w:val="26"/>
+          <w:szCs w:val="26"/>
+          <w:lang w:val="en-GB"/>
+          <w14:ligatures w14:val="standardContextual"/>
+        </w:rPr>
         <w:lastRenderedPageBreak/>
         <w:t>We can verify whether the user account has previously been created.</w:t>
       </w:r>
@@ -2181,47 +2063,145 @@
         <w:t xml:space="preserve"> -sushil+skp.hpiso@gmail.com</w:t>
       </w:r>
     </w:p>
-    <w:p/>
-    <w:p>
-      <w:r>
+    <w:p>
+      <w:pPr>
+        <w:autoSpaceDE w:val="0"/>
+        <w:autoSpaceDN w:val="0"/>
+        <w:adjustRightInd w:val="0"/>
+        <w:rPr>
+          <w:rFonts w:ascii="Menlo" w:hAnsi="Menlo" w:cs="Menlo"/>
+          <w:color w:val="000000"/>
+          <w:sz w:val="26"/>
+          <w:szCs w:val="26"/>
+          <w:lang w:val="en-GB"/>
+          <w14:ligatures w14:val="standardContextual"/>
+        </w:rPr>
+      </w:pPr>
+    </w:p>
+    <w:p>
+      <w:pPr>
+        <w:autoSpaceDE w:val="0"/>
+        <w:autoSpaceDN w:val="0"/>
+        <w:adjustRightInd w:val="0"/>
+        <w:rPr>
+          <w:rFonts w:ascii="Menlo" w:hAnsi="Menlo" w:cs="Menlo"/>
+          <w:color w:val="000000"/>
+          <w:sz w:val="26"/>
+          <w:szCs w:val="26"/>
+          <w:lang w:val="en-GB"/>
+          <w14:ligatures w14:val="standardContextual"/>
+        </w:rPr>
+      </w:pPr>
+      <w:r>
+        <w:rPr>
+          <w:rFonts w:ascii="Menlo" w:hAnsi="Menlo" w:cs="Menlo"/>
+          <w:color w:val="000000"/>
+          <w:sz w:val="26"/>
+          <w:szCs w:val="26"/>
+          <w:lang w:val="en-GB"/>
+          <w14:ligatures w14:val="standardContextual"/>
+        </w:rPr>
         <w:t xml:space="preserve">In order for the </w:t>
       </w:r>
       <w:proofErr w:type="spellStart"/>
       <w:r>
+        <w:rPr>
+          <w:rFonts w:ascii="Menlo" w:hAnsi="Menlo" w:cs="Menlo"/>
+          <w:color w:val="000000"/>
+          <w:sz w:val="26"/>
+          <w:szCs w:val="26"/>
+          <w:lang w:val="en-GB"/>
+          <w14:ligatures w14:val="standardContextual"/>
+        </w:rPr>
         <w:t>Url</w:t>
       </w:r>
       <w:proofErr w:type="spellEnd"/>
       <w:r>
-        <w:t xml:space="preserve"> to be assigned to the newly formed user, we can utilise generate token as part of the above mentioned payload.</w:t>
-      </w:r>
-      <w:r>
+        <w:rPr>
+          <w:rFonts w:ascii="Menlo" w:hAnsi="Menlo" w:cs="Menlo"/>
+          <w:color w:val="000000"/>
+          <w:sz w:val="26"/>
+          <w:szCs w:val="26"/>
+          <w:lang w:val="en-GB"/>
+          <w14:ligatures w14:val="standardContextual"/>
+        </w:rPr>
+        <w:t xml:space="preserve"> to be assigned to the newly formed user, we can utilise generate token as part of the above mentioned payload. </w:t>
+      </w:r>
+    </w:p>
+    <w:p>
+      <w:pPr>
+        <w:autoSpaceDE w:val="0"/>
+        <w:autoSpaceDN w:val="0"/>
+        <w:adjustRightInd w:val="0"/>
+        <w:rPr>
+          <w:rFonts w:ascii="Menlo" w:hAnsi="Menlo" w:cs="Menlo"/>
+          <w:color w:val="000000"/>
+          <w:sz w:val="26"/>
+          <w:szCs w:val="26"/>
+          <w:lang w:val="en-GB"/>
+          <w14:ligatures w14:val="standardContextual"/>
+        </w:rPr>
+      </w:pPr>
+    </w:p>
+    <w:p>
+      <w:pPr>
+        <w:autoSpaceDE w:val="0"/>
+        <w:autoSpaceDN w:val="0"/>
+        <w:adjustRightInd w:val="0"/>
+      </w:pPr>
+      <w:r>
+        <w:rPr>
+          <w:rFonts w:ascii="Menlo" w:hAnsi="Menlo" w:cs="Menlo"/>
+          <w:color w:val="000000"/>
+          <w:sz w:val="26"/>
+          <w:szCs w:val="26"/>
+          <w:lang w:val="en-GB"/>
+          <w14:ligatures w14:val="standardContextual"/>
+        </w:rPr>
+        <w:t xml:space="preserve">3rd) We can use generated </w:t>
+      </w:r>
+      <w:r>
+        <w:rPr>
+          <w:rFonts w:ascii="Menlo" w:hAnsi="Menlo" w:cs="Menlo"/>
+          <w:color w:val="000000"/>
+          <w:sz w:val="26"/>
+          <w:szCs w:val="26"/>
+          <w:lang w:val="en-GB"/>
+          <w14:ligatures w14:val="standardContextual"/>
+        </w:rPr>
+        <w:t>shortened</w:t>
+      </w:r>
+      <w:r>
+        <w:rPr>
+          <w:rFonts w:ascii="Menlo" w:hAnsi="Menlo" w:cs="Menlo"/>
+          <w:color w:val="000000"/>
+          <w:sz w:val="26"/>
+          <w:szCs w:val="26"/>
+          <w:lang w:val="en-GB"/>
+          <w14:ligatures w14:val="standardContextual"/>
+        </w:rPr>
         <w:t xml:space="preserve"> </w:t>
       </w:r>
-    </w:p>
-    <w:p/>
-    <w:p>
-      <w:r>
-        <w:t>3</w:t>
-      </w:r>
-      <w:r>
-        <w:rPr>
-          <w:vertAlign w:val="superscript"/>
-        </w:rPr>
-        <w:t>rd</w:t>
-      </w:r>
-      <w:r>
-        <w:t xml:space="preserve">) We can use generated </w:t>
-      </w:r>
-      <w:r>
-        <w:t>shortened</w:t>
-      </w:r>
-      <w:r>
-        <w:t xml:space="preserve"> </w:t>
-      </w:r>
-      <w:r>
+      <w:r>
+        <w:rPr>
+          <w:rFonts w:ascii="Menlo" w:hAnsi="Menlo" w:cs="Menlo"/>
+          <w:color w:val="000000"/>
+          <w:sz w:val="26"/>
+          <w:szCs w:val="26"/>
+          <w:lang w:val="en-GB"/>
+          <w14:ligatures w14:val="standardContextual"/>
+        </w:rPr>
         <w:t xml:space="preserve">URL </w:t>
       </w:r>
       <w:r>
+        <w:rPr>
+          <w:rFonts w:ascii="Menlo" w:hAnsi="Menlo" w:cs="Menlo"/>
+          <w:color w:val="000000"/>
+          <w:sz w:val="26"/>
+          <w:szCs w:val="26"/>
+          <w:lang w:val="en-GB"/>
+          <w14:ligatures w14:val="standardContextual"/>
+        </w:rPr>
         <w:t>to redirection.</w:t>
       </w:r>
       <w:r>
@@ -2840,6 +2820,18 @@
     <w:basedOn w:val="DefaultParagraphFont"/>
     <w:rsid w:val="00EA7F2D"/>
   </w:style>
+  <w:style w:type="character" w:styleId="FollowedHyperlink">
+    <w:name w:val="FollowedHyperlink"/>
+    <w:basedOn w:val="DefaultParagraphFont"/>
+    <w:uiPriority w:val="99"/>
+    <w:semiHidden/>
+    <w:unhideWhenUsed/>
+    <w:rsid w:val="000345FE"/>
+    <w:rPr>
+      <w:color w:val="954F72" w:themeColor="followedHyperlink"/>
+      <w:u w:val="single"/>
+    </w:rPr>
+  </w:style>
 </w:styles>
 </file>
 
